--- a/TweetActionability/report/Report(1).docx
+++ b/TweetActionability/report/Report(1).docx
@@ -8,6 +8,8 @@
         <w:rPr>
           <w:rFonts w:ascii="TeXGyreTermes" w:hAnsi="TeXGyreTermes" w:cs="Times New Roman"/>
           <w:b/>
+          <w:sz w:val="32"/>
+          <w:szCs w:val="32"/>
           <w:lang w:val="en-US"/>
         </w:rPr>
       </w:pPr>
@@ -15,6 +17,8 @@
         <w:rPr>
           <w:rFonts w:ascii="TeXGyreTermes" w:hAnsi="TeXGyreTermes" w:cs="Times New Roman"/>
           <w:b/>
+          <w:sz w:val="32"/>
+          <w:szCs w:val="32"/>
           <w:lang w:val="en-US"/>
         </w:rPr>
         <w:t>Actionability Detection on Twitter During Disastrous Events</w:t>
@@ -1601,7 +1605,23 @@
           <w:color w:val="000000"/>
           <w:lang w:val="en-US" w:eastAsia="it-IT"/>
         </w:rPr>
-        <w:t xml:space="preserve"> remove stopwords, as for example some possessive like “my” could result </w:t>
+        <w:t xml:space="preserve"> remove stopwords, as for example some possessive</w:t>
+      </w:r>
+      <w:r>
+        <w:rPr>
+          <w:rFonts w:ascii="TeXGyreTermes" w:eastAsia="Times New Roman" w:hAnsi="TeXGyreTermes" w:cs="Times New Roman"/>
+          <w:color w:val="000000"/>
+          <w:lang w:val="en-US" w:eastAsia="it-IT"/>
+        </w:rPr>
+        <w:t xml:space="preserve"> forms</w:t>
+      </w:r>
+      <w:r>
+        <w:rPr>
+          <w:rFonts w:ascii="TeXGyreTermes" w:eastAsia="Times New Roman" w:hAnsi="TeXGyreTermes" w:cs="Times New Roman"/>
+          <w:color w:val="000000"/>
+          <w:lang w:val="en-US" w:eastAsia="it-IT"/>
+        </w:rPr>
+        <w:t xml:space="preserve"> like “my” could result </w:t>
       </w:r>
       <w:r>
         <w:rPr>
@@ -1668,15 +1688,71 @@
           <w:color w:val="000000"/>
           <w:lang w:val="en-US" w:eastAsia="it-IT"/>
         </w:rPr>
-        <w:t>, we collected all the words in the corpus with their frequency in a vocabulary and then scored each term using tf-idf.</w:t>
-      </w:r>
-      <w:r>
-        <w:rPr>
-          <w:rFonts w:ascii="TeXGyreTermes" w:eastAsia="Times New Roman" w:hAnsi="TeXGyreTermes" w:cs="Times New Roman"/>
-          <w:color w:val="000000"/>
-          <w:lang w:val="en-US" w:eastAsia="it-IT"/>
-        </w:rPr>
-        <w:t xml:space="preserve"> There is a flag in the tf-idf library, that allows the user to decide whether to perform tf-idf normalization or not; the results are quite similar in both cases, but normalization provides a slightly better result.</w:t>
+        <w:t>, we collected all the words in the corpus with their frequency in a vocabulary</w:t>
+      </w:r>
+      <w:r>
+        <w:rPr>
+          <w:rFonts w:ascii="TeXGyreTermes" w:eastAsia="Times New Roman" w:hAnsi="TeXGyreTermes" w:cs="Times New Roman"/>
+          <w:color w:val="000000"/>
+          <w:lang w:val="en-US" w:eastAsia="it-IT"/>
+        </w:rPr>
+        <w:t xml:space="preserve"> that compri</w:t>
+      </w:r>
+      <w:r>
+        <w:rPr>
+          <w:rFonts w:ascii="TeXGyreTermes" w:eastAsia="Times New Roman" w:hAnsi="TeXGyreTermes" w:cs="Times New Roman"/>
+          <w:color w:val="000000"/>
+          <w:lang w:val="en-US" w:eastAsia="it-IT"/>
+        </w:rPr>
+        <w:t>ses all the input datasets (therefore including all the words in one single dictionary, regardless of the calamity)</w:t>
+      </w:r>
+      <w:r>
+        <w:rPr>
+          <w:rFonts w:ascii="TeXGyreTermes" w:eastAsia="Times New Roman" w:hAnsi="TeXGyreTermes" w:cs="Times New Roman"/>
+          <w:color w:val="000000"/>
+          <w:lang w:val="en-US" w:eastAsia="it-IT"/>
+        </w:rPr>
+        <w:t xml:space="preserve"> and then scored each term using tf-idf.</w:t>
+      </w:r>
+      <w:r>
+        <w:rPr>
+          <w:rFonts w:ascii="TeXGyreTermes" w:eastAsia="Times New Roman" w:hAnsi="TeXGyreTermes" w:cs="Times New Roman"/>
+          <w:color w:val="000000"/>
+          <w:lang w:val="en-US" w:eastAsia="it-IT"/>
+        </w:rPr>
+        <w:t xml:space="preserve"> There is a flag in the tf-idf library, that allows the user to decide whether to perform tf-idf normalization or not; the results are quite similar in both cases, but normalization </w:t>
+      </w:r>
+      <w:r>
+        <w:rPr>
+          <w:rFonts w:ascii="TeXGyreTermes" w:eastAsia="Times New Roman" w:hAnsi="TeXGyreTermes" w:cs="Times New Roman"/>
+          <w:color w:val="000000"/>
+          <w:lang w:val="en-US" w:eastAsia="it-IT"/>
+        </w:rPr>
+        <w:t xml:space="preserve">provides, generally, </w:t>
+      </w:r>
+      <w:r>
+        <w:rPr>
+          <w:rFonts w:ascii="TeXGyreTermes" w:eastAsia="Times New Roman" w:hAnsi="TeXGyreTermes" w:cs="Times New Roman"/>
+          <w:color w:val="000000"/>
+          <w:lang w:val="en-US" w:eastAsia="it-IT"/>
+        </w:rPr>
+        <w:t>better result</w:t>
+      </w:r>
+      <w:r>
+        <w:rPr>
+          <w:rFonts w:ascii="TeXGyreTermes" w:eastAsia="Times New Roman" w:hAnsi="TeXGyreTermes" w:cs="Times New Roman"/>
+          <w:color w:val="000000"/>
+          <w:lang w:val="en-US" w:eastAsia="it-IT"/>
+        </w:rPr>
+        <w:t>s</w:t>
+      </w:r>
+      <w:r>
+        <w:rPr>
+          <w:rFonts w:ascii="TeXGyreTermes" w:eastAsia="Times New Roman" w:hAnsi="TeXGyreTermes" w:cs="Times New Roman"/>
+          <w:color w:val="000000"/>
+          <w:lang w:val="en-US" w:eastAsia="it-IT"/>
+        </w:rPr>
+        <w:t>.</w:t>
       </w:r>
     </w:p>
     <w:p>
@@ -1818,8 +1894,23 @@
           <w:color w:val="000000"/>
           <w:lang w:val="en-US" w:eastAsia="it-IT"/>
         </w:rPr>
-        <w:lastRenderedPageBreak/>
-        <w:t>Our approach aims to filter our dataset using these words to retrieve a ranking with significant actionable tweets.</w:t>
+        <w:t xml:space="preserve">Our approach aims to filter </w:t>
+      </w:r>
+      <w:r>
+        <w:rPr>
+          <w:rFonts w:ascii="TeXGyreTermes" w:eastAsia="Times New Roman" w:hAnsi="TeXGyreTermes" w:cs="Times New Roman"/>
+          <w:color w:val="000000"/>
+          <w:lang w:val="en-US" w:eastAsia="it-IT"/>
+        </w:rPr>
+        <w:t>the</w:t>
+      </w:r>
+      <w:r>
+        <w:rPr>
+          <w:rFonts w:ascii="TeXGyreTermes" w:eastAsia="Times New Roman" w:hAnsi="TeXGyreTermes" w:cs="Times New Roman"/>
+          <w:color w:val="000000"/>
+          <w:lang w:val="en-US" w:eastAsia="it-IT"/>
+        </w:rPr>
+        <w:t xml:space="preserve"> dataset using these words to retrieve a ranking with significant actionable tweets.</w:t>
       </w:r>
     </w:p>
     <w:p>
@@ -1962,7 +2053,23 @@
           <w:color w:val="000000"/>
           <w:lang w:val="en-US" w:eastAsia="it-IT"/>
         </w:rPr>
-        <w:t xml:space="preserve">Our algorithm consists in: </w:t>
+        <w:t xml:space="preserve">Our </w:t>
+      </w:r>
+      <w:r>
+        <w:rPr>
+          <w:rFonts w:ascii="TeXGyreTermes" w:eastAsia="Times New Roman" w:hAnsi="TeXGyreTermes" w:cs="Times New Roman"/>
+          <w:color w:val="000000"/>
+          <w:lang w:val="en-US" w:eastAsia="it-IT"/>
+        </w:rPr>
+        <w:t xml:space="preserve">expansion phase consists </w:t>
+      </w:r>
+      <w:r>
+        <w:rPr>
+          <w:rFonts w:ascii="TeXGyreTermes" w:eastAsia="Times New Roman" w:hAnsi="TeXGyreTermes" w:cs="Times New Roman"/>
+          <w:color w:val="000000"/>
+          <w:lang w:val="en-US" w:eastAsia="it-IT"/>
+        </w:rPr>
+        <w:t xml:space="preserve">in: </w:t>
       </w:r>
     </w:p>
     <w:p>
@@ -2608,23 +2715,24 @@
           <w:color w:val="000000"/>
           <w:lang w:val="en-US" w:eastAsia="it-IT"/>
         </w:rPr>
-        <w:t>on which we based the final ranking.</w:t>
-      </w:r>
-    </w:p>
-    <w:p>
-      <w:pPr>
-        <w:rPr>
-          <w:rFonts w:ascii="TeXGyreTermes" w:eastAsia="Times New Roman" w:hAnsi="TeXGyreTermes" w:cs="Times New Roman"/>
-          <w:color w:val="000000"/>
-          <w:lang w:val="en-US" w:eastAsia="it-IT"/>
-        </w:rPr>
-      </w:pPr>
-      <w:r>
-        <w:rPr>
-          <w:rFonts w:ascii="TeXGyreTermes" w:eastAsia="Times New Roman" w:hAnsi="TeXGyreTermes" w:cs="Times New Roman"/>
-          <w:color w:val="000000"/>
-          <w:lang w:val="en-US" w:eastAsia="it-IT"/>
-        </w:rPr>
+        <w:t>on which we base the final ranking.</w:t>
+      </w:r>
+    </w:p>
+    <w:p>
+      <w:pPr>
+        <w:rPr>
+          <w:rFonts w:ascii="TeXGyreTermes" w:eastAsia="Times New Roman" w:hAnsi="TeXGyreTermes" w:cs="Times New Roman"/>
+          <w:color w:val="000000"/>
+          <w:lang w:val="en-US" w:eastAsia="it-IT"/>
+        </w:rPr>
+      </w:pPr>
+      <w:r>
+        <w:rPr>
+          <w:rFonts w:ascii="TeXGyreTermes" w:eastAsia="Times New Roman" w:hAnsi="TeXGyreTermes" w:cs="Times New Roman"/>
+          <w:color w:val="000000"/>
+          <w:lang w:val="en-US" w:eastAsia="it-IT"/>
+        </w:rPr>
+        <w:lastRenderedPageBreak/>
         <w:t xml:space="preserve">After that, for every tweet that contains one or more words from our expanded list, we performed the sum of all the weights and ranked them in decreasing order according to </w:t>
       </w:r>
       <w:r>
@@ -2908,7 +3016,7 @@
           <w:u w:val="single"/>
           <w:lang w:val="en-US" w:eastAsia="it-IT"/>
         </w:rPr>
-        <w:t>Unsure</w:t>
+        <w:t>Border Line</w:t>
       </w:r>
     </w:p>
     <w:p>
@@ -3073,6 +3181,8 @@
         </w:rPr>
         <w:t>not like houston pr is an island tough for neighbor to help neighbor limited resources total destruction send more shipspuertorico</w:t>
       </w:r>
+      <w:bookmarkStart w:id="0" w:name="_GoBack"/>
+      <w:bookmarkEnd w:id="0"/>
     </w:p>
     <w:p>
       <w:pPr>
@@ -3436,6 +3546,7 @@
           <w:szCs w:val="22"/>
           <w:lang w:val="en-US" w:eastAsia="it-IT"/>
         </w:rPr>
+        <w:lastRenderedPageBreak/>
         <w:t>my heart is breaking for mexico may you all get support comfort shelter and help from everywhere in the world mexicoearthquake Mexico</w:t>
       </w:r>
     </w:p>
@@ -3490,7 +3601,6 @@
           <w:u w:val="single"/>
           <w:lang w:val="en-US" w:eastAsia="it-IT"/>
         </w:rPr>
-        <w:lastRenderedPageBreak/>
         <w:t>please send ur thoughts to my family in puerto rico please get ready to donate to them like you did for Houston</w:t>
       </w:r>
     </w:p>
@@ -3992,7 +4102,7 @@
           <w:color w:val="000000"/>
           <w:lang w:val="en-US" w:eastAsia="it-IT"/>
         </w:rPr>
-        <w:t xml:space="preserve">to run different instances of the algorithm with different input data, and we noticed that complexity explodes after a few hundred thousand tweets. This limits how much we can exploit the datasets that we </w:t>
+        <w:t xml:space="preserve">to run different </w:t>
       </w:r>
       <w:r>
         <w:rPr>
@@ -4001,7 +4111,7 @@
           <w:lang w:val="en-US" w:eastAsia="it-IT"/>
         </w:rPr>
         <w:lastRenderedPageBreak/>
-        <w:t>could employ. Therefore, we have tested the algorithm on a small set of data: the datasets HarveyMaria and Chiapas, roughly 20’000 tweets.</w:t>
+        <w:t>instances of the algorithm with different input data, and we noticed that complexity explodes after a few hundred thousand tweets. This limits how much we can exploit the datasets that we could employ. Therefore, we have tested the algorithm on a small set of data: the datasets HarveyMaria and Chiapas, roughly 20’000 tweets.</w:t>
       </w:r>
     </w:p>
     <w:p>
@@ -4745,8 +4855,6 @@
           <w:lang w:val="en-US" w:eastAsia="it-IT"/>
         </w:rPr>
       </w:pPr>
-      <w:bookmarkStart w:id="0" w:name="_GoBack"/>
-      <w:bookmarkEnd w:id="0"/>
     </w:p>
     <w:sectPr>
       <w:pgSz w:w="11900" w:h="16840"/>
@@ -7278,6 +7386,7 @@
   <w:style w:type="character" w:default="1" w:styleId="Carpredefinitoparagrafo">
     <w:name w:val="Default Paragraph Font"/>
     <w:uiPriority w:val="1"/>
+    <w:semiHidden/>
     <w:unhideWhenUsed/>
   </w:style>
   <w:style w:type="table" w:default="1" w:styleId="Tabellanormale">
